--- a/docs/Casos de pruebas.docx
+++ b/docs/Casos de pruebas.docx
@@ -499,21 +499,7 @@
           <w:b/>
           <w:bCs/>
         </w:rPr>
-        <w:t xml:space="preserve">para </w:t>
-      </w:r>
-      <w:r>
-        <w:rPr>
-          <w:b/>
-          <w:bCs/>
-        </w:rPr>
-        <w:t>TAD grafo y sus algoritmos</w:t>
-      </w:r>
-      <w:r>
-        <w:rPr>
-          <w:b/>
-          <w:bCs/>
-        </w:rPr>
-        <w:t>:</w:t>
+        <w:t>para TAD grafo y sus algoritmos:</w:t>
       </w:r>
     </w:p>
     <w:tbl>
@@ -967,10 +953,7 @@
               <w:cnfStyle w:val="000000100000" w:firstRow="0" w:lastRow="0" w:firstColumn="0" w:lastColumn="0" w:oddVBand="0" w:evenVBand="0" w:oddHBand="1" w:evenHBand="0" w:firstRowFirstColumn="0" w:firstRowLastColumn="0" w:lastRowFirstColumn="0" w:lastRowLastColumn="0"/>
             </w:pPr>
             <w:r>
-              <w:t xml:space="preserve">Una </w:t>
-            </w:r>
-            <w:r>
-              <w:t xml:space="preserve">lista con 4 </w:t>
+              <w:t xml:space="preserve">Una lista con 4 </w:t>
             </w:r>
             <w:proofErr w:type="spellStart"/>
             <w:r>
@@ -1068,17 +1051,7 @@
               <w:cnfStyle w:val="000000000000" w:firstRow="0" w:lastRow="0" w:firstColumn="0" w:lastColumn="0" w:oddVBand="0" w:evenVBand="0" w:oddHBand="0" w:evenHBand="0" w:firstRowFirstColumn="0" w:firstRowLastColumn="0" w:lastRowFirstColumn="0" w:lastRowLastColumn="0"/>
             </w:pPr>
             <w:r>
-              <w:t xml:space="preserve">el camino </w:t>
-            </w:r>
-            <w:r>
-              <w:t>más</w:t>
-            </w:r>
-            <w:r>
-              <w:t xml:space="preserve"> corto siendo: 3-</w:t>
-            </w:r>
-            <w:r>
-              <w:lastRenderedPageBreak/>
-              <w:t>2-1 con un peso de: 5</w:t>
+              <w:t>el camino más corto siendo: 3-2-1 con un peso de: 5</w:t>
             </w:r>
           </w:p>
         </w:tc>
@@ -1099,7 +1072,6 @@
                 <w:b w:val="0"/>
                 <w:bCs w:val="0"/>
               </w:rPr>
-              <w:lastRenderedPageBreak/>
               <w:t>MatrixGraph</w:t>
             </w:r>
             <w:proofErr w:type="spellEnd"/>
@@ -1184,6 +1156,7 @@
                 <w:b w:val="0"/>
                 <w:bCs w:val="0"/>
               </w:rPr>
+              <w:lastRenderedPageBreak/>
               <w:t>ListGraph</w:t>
             </w:r>
             <w:proofErr w:type="spellEnd"/>
@@ -1213,13 +1186,7 @@
               <w:cnfStyle w:val="000000000000" w:firstRow="0" w:lastRow="0" w:firstColumn="0" w:lastColumn="0" w:oddVBand="0" w:evenVBand="0" w:oddHBand="0" w:evenHBand="0" w:firstRowFirstColumn="0" w:firstRowLastColumn="0" w:lastRowFirstColumn="0" w:lastRowLastColumn="0"/>
             </w:pPr>
             <w:r>
-              <w:t>setupStage</w:t>
-            </w:r>
-            <w:r>
-              <w:t>2</w:t>
-            </w:r>
-            <w:r>
-              <w:t>()</w:t>
+              <w:t>setupStage2()</w:t>
             </w:r>
           </w:p>
         </w:tc>
@@ -1240,13 +1207,7 @@
               <w:cnfStyle w:val="000000000000" w:firstRow="0" w:lastRow="0" w:firstColumn="0" w:lastColumn="0" w:oddVBand="0" w:evenVBand="0" w:oddHBand="0" w:evenHBand="0" w:firstRowFirstColumn="0" w:firstRowLastColumn="0" w:lastRowFirstColumn="0" w:lastRowLastColumn="0"/>
             </w:pPr>
             <w:r>
-              <w:t xml:space="preserve">1-3(peso: </w:t>
-            </w:r>
-            <w:r>
-              <w:t>1</w:t>
-            </w:r>
-            <w:r>
-              <w:t>)</w:t>
+              <w:t>1-3(peso: 1)</w:t>
             </w:r>
           </w:p>
         </w:tc>
@@ -1312,6 +1273,13 @@
         </w:rPr>
         <w:t xml:space="preserve"> Solución del problema</w:t>
       </w:r>
+      <w:r>
+        <w:rPr>
+          <w:b/>
+          <w:bCs/>
+        </w:rPr>
+        <w:t>:</w:t>
+      </w:r>
     </w:p>
     <w:tbl>
       <w:tblPr>
@@ -1495,10 +1463,7 @@
               <w:cnfStyle w:val="000000100000" w:firstRow="0" w:lastRow="0" w:firstColumn="0" w:lastColumn="0" w:oddVBand="0" w:evenVBand="0" w:oddHBand="1" w:evenHBand="0" w:firstRowFirstColumn="0" w:firstRowLastColumn="0" w:lastRowFirstColumn="0" w:lastRowLastColumn="0"/>
             </w:pPr>
             <w:r>
-              <w:t>C</w:t>
-            </w:r>
-            <w:r>
-              <w:t>ity</w:t>
+              <w:t>City</w:t>
             </w:r>
             <w:r>
               <w:t xml:space="preserve"> = San Francisco</w:t>
@@ -1510,10 +1475,7 @@
             </w:pPr>
             <w:proofErr w:type="spellStart"/>
             <w:r>
-              <w:t>P</w:t>
-            </w:r>
-            <w:r>
-              <w:t>roducts</w:t>
+              <w:t>Products</w:t>
             </w:r>
             <w:proofErr w:type="spellEnd"/>
             <w:r>
@@ -1547,10 +1509,7 @@
             </w:pPr>
             <w:proofErr w:type="spellStart"/>
             <w:r>
-              <w:t>P</w:t>
-            </w:r>
-            <w:r>
-              <w:t>roducts</w:t>
+              <w:t>Products</w:t>
             </w:r>
             <w:proofErr w:type="spellEnd"/>
             <w:r>
@@ -1584,10 +1543,7 @@
             </w:pPr>
             <w:proofErr w:type="spellStart"/>
             <w:r>
-              <w:t>P</w:t>
-            </w:r>
-            <w:r>
-              <w:t>roducts</w:t>
+              <w:t>Products</w:t>
             </w:r>
             <w:proofErr w:type="spellEnd"/>
             <w:r>
@@ -1621,10 +1577,7 @@
             </w:pPr>
             <w:proofErr w:type="spellStart"/>
             <w:r>
-              <w:t>P</w:t>
-            </w:r>
-            <w:r>
-              <w:t>roducts</w:t>
+              <w:t>Products</w:t>
             </w:r>
             <w:proofErr w:type="spellEnd"/>
             <w:r>
@@ -1654,10 +1607,7 @@
               <w:cnfStyle w:val="000000100000" w:firstRow="0" w:lastRow="0" w:firstColumn="0" w:lastColumn="0" w:oddVBand="0" w:evenVBand="0" w:oddHBand="1" w:evenHBand="0" w:firstRowFirstColumn="0" w:firstRowLastColumn="0" w:lastRowFirstColumn="0" w:lastRowLastColumn="0"/>
             </w:pPr>
             <w:r>
-              <w:t>San Francisco</w:t>
-            </w:r>
-            <w:r>
-              <w:t xml:space="preserve"> – Miami (</w:t>
+              <w:t>San Francisco – Miami (</w:t>
             </w:r>
             <w:r>
               <w:t xml:space="preserve">peso: </w:t>
@@ -1671,13 +1621,7 @@
               <w:cnfStyle w:val="000000100000" w:firstRow="0" w:lastRow="0" w:firstColumn="0" w:lastColumn="0" w:oddVBand="0" w:evenVBand="0" w:oddHBand="1" w:evenHBand="0" w:firstRowFirstColumn="0" w:firstRowLastColumn="0" w:lastRowFirstColumn="0" w:lastRowLastColumn="0"/>
             </w:pPr>
             <w:r>
-              <w:t xml:space="preserve">San Francisco </w:t>
-            </w:r>
-            <w:r>
-              <w:t>–</w:t>
-            </w:r>
-            <w:r>
-              <w:t xml:space="preserve"> New York (</w:t>
+              <w:t>San Francisco – New York (</w:t>
             </w:r>
             <w:r>
               <w:t xml:space="preserve">peso: </w:t>
@@ -1691,10 +1635,7 @@
               <w:cnfStyle w:val="000000100000" w:firstRow="0" w:lastRow="0" w:firstColumn="0" w:lastColumn="0" w:oddVBand="0" w:evenVBand="0" w:oddHBand="1" w:evenHBand="0" w:firstRowFirstColumn="0" w:firstRowLastColumn="0" w:lastRowFirstColumn="0" w:lastRowLastColumn="0"/>
             </w:pPr>
             <w:r>
-              <w:t>Chicago</w:t>
-            </w:r>
-            <w:r>
-              <w:t xml:space="preserve"> – Miami (</w:t>
+              <w:t>Chicago – Miami (</w:t>
             </w:r>
             <w:r>
               <w:t xml:space="preserve">peso: </w:t>
@@ -1708,13 +1649,7 @@
               <w:cnfStyle w:val="000000100000" w:firstRow="0" w:lastRow="0" w:firstColumn="0" w:lastColumn="0" w:oddVBand="0" w:evenVBand="0" w:oddHBand="1" w:evenHBand="0" w:firstRowFirstColumn="0" w:firstRowLastColumn="0" w:lastRowFirstColumn="0" w:lastRowLastColumn="0"/>
             </w:pPr>
             <w:r>
-              <w:t xml:space="preserve">Chicago </w:t>
-            </w:r>
-            <w:r>
-              <w:t>–</w:t>
-            </w:r>
-            <w:r>
-              <w:t xml:space="preserve"> New York (</w:t>
+              <w:t>Chicago – New York (</w:t>
             </w:r>
             <w:r>
               <w:t xml:space="preserve">peso: </w:t>
@@ -1728,10 +1663,7 @@
               <w:cnfStyle w:val="000000100000" w:firstRow="0" w:lastRow="0" w:firstColumn="0" w:lastColumn="0" w:oddVBand="0" w:evenVBand="0" w:oddHBand="1" w:evenHBand="0" w:firstRowFirstColumn="0" w:firstRowLastColumn="0" w:lastRowFirstColumn="0" w:lastRowLastColumn="0"/>
             </w:pPr>
             <w:r>
-              <w:t>New York</w:t>
-            </w:r>
-            <w:r>
-              <w:t xml:space="preserve"> – Miami (</w:t>
+              <w:t>New York – Miami (</w:t>
             </w:r>
             <w:r>
               <w:t xml:space="preserve">peso: </w:t>
@@ -1751,13 +1683,7 @@
               <w:cnfStyle w:val="000000100000" w:firstRow="0" w:lastRow="0" w:firstColumn="0" w:lastColumn="0" w:oddVBand="0" w:evenVBand="0" w:oddHBand="1" w:evenHBand="0" w:firstRowFirstColumn="0" w:firstRowLastColumn="0" w:lastRowFirstColumn="0" w:lastRowLastColumn="0"/>
             </w:pPr>
             <w:r>
-              <w:t xml:space="preserve">New York </w:t>
-            </w:r>
-            <w:r>
-              <w:t>–</w:t>
-            </w:r>
-            <w:r>
-              <w:t xml:space="preserve"> Chicago</w:t>
+              <w:t>New York – Chicago</w:t>
             </w:r>
             <w:r>
               <w:t xml:space="preserve"> </w:t>
@@ -1777,13 +1703,7 @@
               <w:cnfStyle w:val="000000100000" w:firstRow="0" w:lastRow="0" w:firstColumn="0" w:lastColumn="0" w:oddVBand="0" w:evenVBand="0" w:oddHBand="1" w:evenHBand="0" w:firstRowFirstColumn="0" w:firstRowLastColumn="0" w:lastRowFirstColumn="0" w:lastRowLastColumn="0"/>
             </w:pPr>
             <w:r>
-              <w:t xml:space="preserve">Miami - </w:t>
-            </w:r>
-            <w:r>
-              <w:t>San Francisco</w:t>
-            </w:r>
-            <w:r>
-              <w:t xml:space="preserve"> (</w:t>
+              <w:t>Miami - San Francisco (</w:t>
             </w:r>
             <w:r>
               <w:t xml:space="preserve">peso: </w:t>
@@ -1808,6 +1728,76 @@
         </w:tc>
       </w:tr>
     </w:tbl>
+    <w:p>
+      <w:pPr>
+        <w:rPr>
+          <w:b/>
+          <w:bCs/>
+        </w:rPr>
+      </w:pPr>
+    </w:p>
+    <w:p>
+      <w:pPr>
+        <w:rPr>
+          <w:b/>
+          <w:bCs/>
+        </w:rPr>
+      </w:pPr>
+    </w:p>
+    <w:p>
+      <w:pPr>
+        <w:rPr>
+          <w:b/>
+          <w:bCs/>
+        </w:rPr>
+      </w:pPr>
+    </w:p>
+    <w:p>
+      <w:pPr>
+        <w:rPr>
+          <w:b/>
+          <w:bCs/>
+        </w:rPr>
+      </w:pPr>
+    </w:p>
+    <w:p>
+      <w:pPr>
+        <w:rPr>
+          <w:b/>
+          <w:bCs/>
+        </w:rPr>
+      </w:pPr>
+    </w:p>
+    <w:p>
+      <w:pPr>
+        <w:rPr>
+          <w:b/>
+          <w:bCs/>
+        </w:rPr>
+      </w:pPr>
+      <w:r>
+        <w:rPr>
+          <w:b/>
+          <w:bCs/>
+        </w:rPr>
+        <w:lastRenderedPageBreak/>
+        <w:t>Casos de prueba</w:t>
+      </w:r>
+      <w:r>
+        <w:rPr>
+          <w:b/>
+          <w:bCs/>
+        </w:rPr>
+        <w:t xml:space="preserve"> para </w:t>
+      </w:r>
+      <w:r>
+        <w:rPr>
+          <w:b/>
+          <w:bCs/>
+        </w:rPr>
+        <w:t>Solución del problema:</w:t>
+      </w:r>
+    </w:p>
     <w:p>
       <w:pPr>
         <w:rPr>
@@ -1820,14 +1810,15 @@
       <w:tblPr>
         <w:tblStyle w:val="Tablaconcuadrcula4-nfasis3"/>
         <w:tblW w:w="0" w:type="auto"/>
+        <w:tblLayout w:type="fixed"/>
         <w:tblLook w:val="04A0" w:firstRow="1" w:lastRow="0" w:firstColumn="1" w:lastColumn="0" w:noHBand="0" w:noVBand="1"/>
       </w:tblPr>
       <w:tblGrid>
-        <w:gridCol w:w="2252"/>
-        <w:gridCol w:w="2313"/>
-        <w:gridCol w:w="1395"/>
-        <w:gridCol w:w="1420"/>
-        <w:gridCol w:w="1448"/>
+        <w:gridCol w:w="1980"/>
+        <w:gridCol w:w="3260"/>
+        <w:gridCol w:w="1276"/>
+        <w:gridCol w:w="1134"/>
+        <w:gridCol w:w="1178"/>
       </w:tblGrid>
       <w:tr>
         <w:trPr>
@@ -1836,7 +1827,7 @@
         <w:tc>
           <w:tcPr>
             <w:cnfStyle w:val="001000000000" w:firstRow="0" w:lastRow="0" w:firstColumn="1" w:lastColumn="0" w:oddVBand="0" w:evenVBand="0" w:oddHBand="0" w:evenHBand="0" w:firstRowFirstColumn="0" w:firstRowLastColumn="0" w:lastRowFirstColumn="0" w:lastRowLastColumn="0"/>
-            <w:tcW w:w="2252" w:type="dxa"/>
+            <w:tcW w:w="1980" w:type="dxa"/>
           </w:tcPr>
           <w:p>
             <w:pPr>
@@ -1856,7 +1847,7 @@
         </w:tc>
         <w:tc>
           <w:tcPr>
-            <w:tcW w:w="2313" w:type="dxa"/>
+            <w:tcW w:w="3260" w:type="dxa"/>
           </w:tcPr>
           <w:p>
             <w:pPr>
@@ -1879,7 +1870,7 @@
         </w:tc>
         <w:tc>
           <w:tcPr>
-            <w:tcW w:w="1395" w:type="dxa"/>
+            <w:tcW w:w="1276" w:type="dxa"/>
           </w:tcPr>
           <w:p>
             <w:pPr>
@@ -1902,7 +1893,7 @@
         </w:tc>
         <w:tc>
           <w:tcPr>
-            <w:tcW w:w="1420" w:type="dxa"/>
+            <w:tcW w:w="1134" w:type="dxa"/>
           </w:tcPr>
           <w:p>
             <w:pPr>
@@ -1923,7 +1914,7 @@
         </w:tc>
         <w:tc>
           <w:tcPr>
-            <w:tcW w:w="1448" w:type="dxa"/>
+            <w:tcW w:w="1178" w:type="dxa"/>
           </w:tcPr>
           <w:p>
             <w:pPr>
@@ -1950,7 +1941,7 @@
         <w:tc>
           <w:tcPr>
             <w:cnfStyle w:val="001000000000" w:firstRow="0" w:lastRow="0" w:firstColumn="1" w:lastColumn="0" w:oddVBand="0" w:evenVBand="0" w:oddHBand="0" w:evenHBand="0" w:firstRowFirstColumn="0" w:firstRowLastColumn="0" w:lastRowFirstColumn="0" w:lastRowLastColumn="0"/>
-            <w:tcW w:w="2252" w:type="dxa"/>
+            <w:tcW w:w="1980" w:type="dxa"/>
           </w:tcPr>
           <w:p>
             <w:pPr>
@@ -1972,7 +1963,7 @@
         </w:tc>
         <w:tc>
           <w:tcPr>
-            <w:tcW w:w="2313" w:type="dxa"/>
+            <w:tcW w:w="3260" w:type="dxa"/>
           </w:tcPr>
           <w:p>
             <w:pPr>
@@ -1987,7 +1978,7 @@
         </w:tc>
         <w:tc>
           <w:tcPr>
-            <w:tcW w:w="1395" w:type="dxa"/>
+            <w:tcW w:w="1276" w:type="dxa"/>
           </w:tcPr>
           <w:p>
             <w:pPr>
@@ -2012,7 +2003,7 @@
         </w:tc>
         <w:tc>
           <w:tcPr>
-            <w:tcW w:w="1420" w:type="dxa"/>
+            <w:tcW w:w="1134" w:type="dxa"/>
           </w:tcPr>
           <w:p>
             <w:pPr>
@@ -2025,7 +2016,7 @@
         </w:tc>
         <w:tc>
           <w:tcPr>
-            <w:tcW w:w="1448" w:type="dxa"/>
+            <w:tcW w:w="1178" w:type="dxa"/>
           </w:tcPr>
           <w:p>
             <w:pPr>
@@ -2044,6 +2035,94 @@
             </w:r>
             <w:r>
               <w:t>110</w:t>
+            </w:r>
+          </w:p>
+        </w:tc>
+      </w:tr>
+      <w:tr>
+        <w:tc>
+          <w:tcPr>
+            <w:cnfStyle w:val="001000000000" w:firstRow="0" w:lastRow="0" w:firstColumn="1" w:lastColumn="0" w:oddVBand="0" w:evenVBand="0" w:oddHBand="0" w:evenHBand="0" w:firstRowFirstColumn="0" w:firstRowLastColumn="0" w:lastRowFirstColumn="0" w:lastRowLastColumn="0"/>
+            <w:tcW w:w="1980" w:type="dxa"/>
+          </w:tcPr>
+          <w:p>
+            <w:proofErr w:type="spellStart"/>
+            <w:r>
+              <w:rPr>
+                <w:b w:val="0"/>
+                <w:bCs w:val="0"/>
+              </w:rPr>
+              <w:t>DistributionAlgorithms</w:t>
+            </w:r>
+            <w:proofErr w:type="spellEnd"/>
+          </w:p>
+        </w:tc>
+        <w:tc>
+          <w:tcPr>
+            <w:tcW w:w="3260" w:type="dxa"/>
+          </w:tcPr>
+          <w:p>
+            <w:pPr>
+              <w:cnfStyle w:val="000000000000" w:firstRow="0" w:lastRow="0" w:firstColumn="0" w:lastColumn="0" w:oddVBand="0" w:evenVBand="0" w:oddHBand="0" w:evenHBand="0" w:firstRowFirstColumn="0" w:firstRowLastColumn="0" w:lastRowFirstColumn="0" w:lastRowLastColumn="0"/>
+            </w:pPr>
+            <w:proofErr w:type="spellStart"/>
+            <w:r>
+              <w:t>determineMeanProductsPerGroup</w:t>
+            </w:r>
+            <w:proofErr w:type="spellEnd"/>
+          </w:p>
+        </w:tc>
+        <w:tc>
+          <w:tcPr>
+            <w:tcW w:w="1276" w:type="dxa"/>
+          </w:tcPr>
+          <w:p>
+            <w:pPr>
+              <w:cnfStyle w:val="000000000000" w:firstRow="0" w:lastRow="0" w:firstColumn="0" w:lastColumn="0" w:oddVBand="0" w:evenVBand="0" w:oddHBand="0" w:evenHBand="0" w:firstRowFirstColumn="0" w:firstRowLastColumn="0" w:lastRowFirstColumn="0" w:lastRowLastColumn="0"/>
+            </w:pPr>
+            <w:r>
+              <w:t>set</w:t>
+            </w:r>
+            <w:r>
+              <w:t>u</w:t>
+            </w:r>
+            <w:r>
+              <w:t>p</w:t>
+            </w:r>
+            <w:r>
+              <w:t>Stage</w:t>
+            </w:r>
+            <w:r>
+              <w:t>1</w:t>
+            </w:r>
+          </w:p>
+        </w:tc>
+        <w:tc>
+          <w:tcPr>
+            <w:tcW w:w="1134" w:type="dxa"/>
+          </w:tcPr>
+          <w:p>
+            <w:pPr>
+              <w:cnfStyle w:val="000000000000" w:firstRow="0" w:lastRow="0" w:firstColumn="0" w:lastColumn="0" w:oddVBand="0" w:evenVBand="0" w:oddHBand="0" w:evenHBand="0" w:firstRowFirstColumn="0" w:firstRowLastColumn="0" w:lastRowFirstColumn="0" w:lastRowLastColumn="0"/>
+            </w:pPr>
+          </w:p>
+        </w:tc>
+        <w:tc>
+          <w:tcPr>
+            <w:tcW w:w="1178" w:type="dxa"/>
+          </w:tcPr>
+          <w:p>
+            <w:pPr>
+              <w:cnfStyle w:val="000000000000" w:firstRow="0" w:lastRow="0" w:firstColumn="0" w:lastColumn="0" w:oddVBand="0" w:evenVBand="0" w:oddHBand="0" w:evenHBand="0" w:firstRowFirstColumn="0" w:firstRowLastColumn="0" w:lastRowFirstColumn="0" w:lastRowLastColumn="0"/>
+            </w:pPr>
+            <w:r>
+              <w:t xml:space="preserve">Un solo grupo con 4 </w:t>
+            </w:r>
+            <w:r>
+              <w:t>oficinas dentro</w:t>
+            </w:r>
+            <w:r>
+              <w:t>. Promedio = 138</w:t>
             </w:r>
           </w:p>
         </w:tc>
@@ -2465,7 +2544,7 @@
   <w:style w:type="paragraph" w:default="1" w:styleId="Normal">
     <w:name w:val="Normal"/>
     <w:qFormat/>
-    <w:rsid w:val="00B218F7"/>
+    <w:rsid w:val="00FE1879"/>
   </w:style>
   <w:style w:type="character" w:default="1" w:styleId="Fuentedeprrafopredeter">
     <w:name w:val="Default Paragraph Font"/>
